--- a/docs/Trigger.docx
+++ b/docs/Trigger.docx
@@ -9,11 +9,19 @@
           <w:lang w:val="en-US"/>
         </w:rPr>
       </w:pPr>
-      <w:r>
-        <w:rPr>
-          <w:lang w:val="en-US"/>
-        </w:rPr>
-        <w:t>Nötige Trigger</w:t>
+      <w:proofErr w:type="spellStart"/>
+      <w:r>
+        <w:rPr>
+          <w:lang w:val="en-US"/>
+        </w:rPr>
+        <w:t>Nötige</w:t>
+      </w:r>
+      <w:proofErr w:type="spellEnd"/>
+      <w:r>
+        <w:rPr>
+          <w:lang w:val="en-US"/>
+        </w:rPr>
+        <w:t xml:space="preserve"> Trigger</w:t>
       </w:r>
     </w:p>
     <w:p>
@@ -25,18 +33,25 @@
     </w:p>
     <w:p>
       <w:pPr>
-        <w:rPr>
-          <w:rStyle w:val="Heading1Char"/>
-          <w:lang w:val="en-US"/>
-        </w:rPr>
-      </w:pPr>
-      <w:r>
-        <w:rPr>
-          <w:rStyle w:val="Heading1Char"/>
-          <w:lang w:val="en-US"/>
-        </w:rPr>
-        <w:t>Table Bets</w:t>
-      </w:r>
+        <w:pStyle w:val="Heading1"/>
+        <w:rPr>
+          <w:lang w:val="en-US"/>
+        </w:rPr>
+      </w:pPr>
+      <w:r>
+        <w:rPr>
+          <w:lang w:val="en-US"/>
+        </w:rPr>
+        <w:t xml:space="preserve">Table </w:t>
+      </w:r>
+      <w:proofErr w:type="spellStart"/>
+      <w:r>
+        <w:rPr>
+          <w:lang w:val="en-US"/>
+        </w:rPr>
+        <w:t>PrivateQuestionsToUser</w:t>
+      </w:r>
+      <w:proofErr w:type="spellEnd"/>
     </w:p>
     <w:p>
       <w:pPr>
@@ -47,9 +62,6 @@
       </w:pPr>
       <w:r>
         <w:rPr>
-          <w:rStyle w:val="Heading1Char"/>
-          <w:sz w:val="26"/>
-          <w:szCs w:val="26"/>
           <w:lang w:val="en-US"/>
         </w:rPr>
         <w:t>After Update</w:t>
@@ -65,7 +77,21 @@
         <w:rPr>
           <w:lang w:val="en-US"/>
         </w:rPr>
-        <w:t>If the „rightAnswerID“ is set -&gt;</w:t>
+        <w:t xml:space="preserve">If </w:t>
+      </w:r>
+      <w:proofErr w:type="spellStart"/>
+      <w:r>
+        <w:rPr>
+          <w:lang w:val="en-US"/>
+        </w:rPr>
+        <w:t>chooseAnswer</w:t>
+      </w:r>
+      <w:proofErr w:type="spellEnd"/>
+      <w:r>
+        <w:rPr>
+          <w:lang w:val="en-US"/>
+        </w:rPr>
+        <w:t xml:space="preserve"> is set -&gt;</w:t>
       </w:r>
     </w:p>
     <w:p>
@@ -73,23 +99,31 @@
         <w:pStyle w:val="ListParagraph"/>
         <w:numPr>
           <w:ilvl w:val="0"/>
-          <w:numId w:val="1"/>
+          <w:numId w:val="2"/>
         </w:numPr>
         <w:rPr>
-          <w:rFonts w:ascii="MS Shell Dlg 2" w:hAnsi="MS Shell Dlg 2" w:cs="MS Shell Dlg 2"/>
-          <w:sz w:val="17"/>
-          <w:szCs w:val="17"/>
-          <w:lang w:val="en-US"/>
-        </w:rPr>
-      </w:pPr>
-      <w:r>
-        <w:rPr>
-          <w:rFonts w:ascii="MS Shell Dlg 2" w:hAnsi="MS Shell Dlg 2" w:cs="MS Shell Dlg 2"/>
-          <w:sz w:val="17"/>
-          <w:szCs w:val="17"/>
-          <w:lang w:val="en-US"/>
-        </w:rPr>
-        <w:t>Insert User with this answer in the winner table</w:t>
+          <w:lang w:val="en-US"/>
+        </w:rPr>
+      </w:pPr>
+      <w:r>
+        <w:rPr>
+          <w:lang w:val="en-US"/>
+        </w:rPr>
+        <w:t xml:space="preserve">Increment </w:t>
+      </w:r>
+      <w:proofErr w:type="spellStart"/>
+      <w:r>
+        <w:rPr>
+          <w:lang w:val="en-US"/>
+        </w:rPr>
+        <w:t>groupScore</w:t>
+      </w:r>
+      <w:proofErr w:type="spellEnd"/>
+      <w:r>
+        <w:rPr>
+          <w:lang w:val="en-US"/>
+        </w:rPr>
+        <w:t xml:space="preserve"> of this user</w:t>
       </w:r>
     </w:p>
     <w:p>
@@ -97,23 +131,31 @@
         <w:pStyle w:val="ListParagraph"/>
         <w:numPr>
           <w:ilvl w:val="0"/>
-          <w:numId w:val="1"/>
+          <w:numId w:val="2"/>
         </w:numPr>
         <w:rPr>
-          <w:rFonts w:ascii="MS Shell Dlg 2" w:hAnsi="MS Shell Dlg 2" w:cs="MS Shell Dlg 2"/>
-          <w:sz w:val="17"/>
-          <w:szCs w:val="17"/>
-          <w:lang w:val="en-US"/>
-        </w:rPr>
-      </w:pPr>
-      <w:r>
-        <w:rPr>
-          <w:rFonts w:ascii="MS Shell Dlg 2" w:hAnsi="MS Shell Dlg 2" w:cs="MS Shell Dlg 2"/>
-          <w:sz w:val="17"/>
-          <w:szCs w:val="17"/>
-          <w:lang w:val="en-US"/>
-        </w:rPr>
-        <w:t>Increment the global score for this users</w:t>
+          <w:lang w:val="en-US"/>
+        </w:rPr>
+      </w:pPr>
+      <w:r>
+        <w:rPr>
+          <w:lang w:val="en-US"/>
+        </w:rPr>
+        <w:t xml:space="preserve">Increment </w:t>
+      </w:r>
+      <w:proofErr w:type="spellStart"/>
+      <w:r>
+        <w:rPr>
+          <w:lang w:val="en-US"/>
+        </w:rPr>
+        <w:t>groupScore</w:t>
+      </w:r>
+      <w:proofErr w:type="spellEnd"/>
+      <w:r>
+        <w:rPr>
+          <w:lang w:val="en-US"/>
+        </w:rPr>
+        <w:t xml:space="preserve"> of host</w:t>
       </w:r>
     </w:p>
     <w:p>
@@ -121,58 +163,107 @@
         <w:pStyle w:val="ListParagraph"/>
         <w:numPr>
           <w:ilvl w:val="0"/>
-          <w:numId w:val="1"/>
+          <w:numId w:val="2"/>
         </w:numPr>
         <w:rPr>
-          <w:rFonts w:ascii="MS Shell Dlg 2" w:hAnsi="MS Shell Dlg 2" w:cs="MS Shell Dlg 2"/>
-          <w:sz w:val="17"/>
-          <w:szCs w:val="17"/>
-          <w:lang w:val="en-US"/>
-        </w:rPr>
-      </w:pPr>
-      <w:r>
-        <w:rPr>
-          <w:rFonts w:ascii="MS Shell Dlg 2" w:hAnsi="MS Shell Dlg 2" w:cs="MS Shell Dlg 2"/>
-          <w:sz w:val="17"/>
-          <w:szCs w:val="17"/>
-          <w:lang w:val="en-US"/>
-        </w:rPr>
-        <w:t>Increment the betgroup specific score of this user</w:t>
+          <w:lang w:val="en-US"/>
+        </w:rPr>
+      </w:pPr>
+      <w:r>
+        <w:rPr>
+          <w:lang w:val="en-US"/>
+        </w:rPr>
+        <w:t xml:space="preserve">If </w:t>
+      </w:r>
+      <w:proofErr w:type="spellStart"/>
+      <w:r>
+        <w:rPr>
+          <w:lang w:val="en-US"/>
+        </w:rPr>
+        <w:t>definitionOfEnd</w:t>
+      </w:r>
+      <w:proofErr w:type="spellEnd"/>
+      <w:r>
+        <w:rPr>
+          <w:lang w:val="en-US"/>
+        </w:rPr>
+        <w:t xml:space="preserve"> is for a specified number of users and this limit is reached the question is marked as finished</w:t>
       </w:r>
     </w:p>
     <w:p>
       <w:pPr>
-        <w:pStyle w:val="Heading1"/>
-      </w:pPr>
-      <w:r>
-        <w:t>Table BetsToUsers</w:t>
+        <w:pStyle w:val="ListParagraph"/>
+        <w:numPr>
+          <w:ilvl w:val="0"/>
+          <w:numId w:val="2"/>
+        </w:numPr>
+        <w:rPr>
+          <w:lang w:val="en-US"/>
+        </w:rPr>
+      </w:pPr>
+      <w:r>
+        <w:rPr>
+          <w:lang w:val="en-US"/>
+        </w:rPr>
+        <w:t xml:space="preserve">If </w:t>
+      </w:r>
+      <w:proofErr w:type="spellStart"/>
+      <w:r>
+        <w:rPr>
+          <w:lang w:val="en-US"/>
+        </w:rPr>
+        <w:t>definitionOfEnd</w:t>
+      </w:r>
+      <w:proofErr w:type="spellEnd"/>
+      <w:r>
+        <w:rPr>
+          <w:lang w:val="en-US"/>
+        </w:rPr>
+        <w:t xml:space="preserve"> is for all users and this limit is reach</w:t>
+      </w:r>
+      <w:bookmarkStart w:id="0" w:name="_GoBack"/>
+      <w:bookmarkEnd w:id="0"/>
+      <w:r>
+        <w:rPr>
+          <w:lang w:val="en-US"/>
+        </w:rPr>
+        <w:t>ed, the question will marked as finished</w:t>
       </w:r>
     </w:p>
     <w:p>
       <w:pPr>
-        <w:pStyle w:val="Heading2"/>
-        <w:rPr>
-          <w:lang w:val="en-US"/>
-        </w:rPr>
-      </w:pPr>
-      <w:r>
-        <w:rPr>
-          <w:lang w:val="en-US"/>
-        </w:rPr>
-        <w:t>After Update</w:t>
-      </w:r>
+        <w:pStyle w:val="Heading1"/>
+        <w:rPr>
+          <w:lang w:val="en-US"/>
+        </w:rPr>
+      </w:pPr>
+      <w:r>
+        <w:rPr>
+          <w:lang w:val="en-US"/>
+        </w:rPr>
+        <w:t xml:space="preserve">Table </w:t>
+      </w:r>
+      <w:proofErr w:type="spellStart"/>
+      <w:r>
+        <w:rPr>
+          <w:lang w:val="en-US"/>
+        </w:rPr>
+        <w:t>PublicQuestionsToUser</w:t>
+      </w:r>
+      <w:proofErr w:type="spellEnd"/>
     </w:p>
     <w:p>
       <w:pPr>
-        <w:rPr>
-          <w:lang w:val="en-US"/>
-        </w:rPr>
-      </w:pPr>
-      <w:r>
-        <w:rPr>
-          <w:lang w:val="en-US"/>
-        </w:rPr>
-        <w:t>If all user have answered and the option is fine, the bet will be marke as finished</w:t>
+        <w:pStyle w:val="Heading2"/>
+        <w:rPr>
+          <w:lang w:val="en-US"/>
+        </w:rPr>
+      </w:pPr>
+      <w:r>
+        <w:rPr>
+          <w:lang w:val="en-US"/>
+        </w:rPr>
+        <w:t>After Update</w:t>
       </w:r>
     </w:p>
     <w:p>
@@ -185,17 +276,154 @@
         <w:rPr>
           <w:lang w:val="en-US"/>
         </w:rPr>
-        <w:t xml:space="preserve">If a bet </w:t>
-      </w:r>
-      <w:bookmarkStart w:id="0" w:name="_GoBack"/>
-      <w:bookmarkEnd w:id="0"/>
+        <w:t xml:space="preserve">If </w:t>
+      </w:r>
+      <w:proofErr w:type="spellStart"/>
+      <w:r>
+        <w:rPr>
+          <w:lang w:val="en-US"/>
+        </w:rPr>
+        <w:t>chooseAnswer</w:t>
+      </w:r>
+      <w:proofErr w:type="spellEnd"/>
+      <w:r>
+        <w:rPr>
+          <w:lang w:val="en-US"/>
+        </w:rPr>
+        <w:t xml:space="preserve"> is set -&gt;</w:t>
+      </w:r>
     </w:p>
     <w:p>
       <w:pPr>
-        <w:rPr>
-          <w:lang w:val="en-US"/>
-        </w:rPr>
-      </w:pPr>
+        <w:pStyle w:val="ListParagraph"/>
+        <w:numPr>
+          <w:ilvl w:val="0"/>
+          <w:numId w:val="2"/>
+        </w:numPr>
+        <w:rPr>
+          <w:lang w:val="en-US"/>
+        </w:rPr>
+      </w:pPr>
+      <w:r>
+        <w:rPr>
+          <w:lang w:val="en-US"/>
+        </w:rPr>
+        <w:t xml:space="preserve">Increment </w:t>
+      </w:r>
+      <w:proofErr w:type="spellStart"/>
+      <w:r>
+        <w:rPr>
+          <w:lang w:val="en-US"/>
+        </w:rPr>
+        <w:t>globalScore</w:t>
+      </w:r>
+      <w:proofErr w:type="spellEnd"/>
+      <w:r>
+        <w:rPr>
+          <w:lang w:val="en-US"/>
+        </w:rPr>
+        <w:t xml:space="preserve"> of this user</w:t>
+      </w:r>
+    </w:p>
+    <w:p>
+      <w:pPr>
+        <w:pStyle w:val="ListParagraph"/>
+        <w:numPr>
+          <w:ilvl w:val="0"/>
+          <w:numId w:val="2"/>
+        </w:numPr>
+        <w:rPr>
+          <w:lang w:val="en-US"/>
+        </w:rPr>
+      </w:pPr>
+      <w:r>
+        <w:rPr>
+          <w:lang w:val="en-US"/>
+        </w:rPr>
+        <w:t xml:space="preserve">Increment </w:t>
+      </w:r>
+      <w:proofErr w:type="spellStart"/>
+      <w:r>
+        <w:rPr>
+          <w:lang w:val="en-US"/>
+        </w:rPr>
+        <w:t>globalScore</w:t>
+      </w:r>
+      <w:proofErr w:type="spellEnd"/>
+      <w:r>
+        <w:rPr>
+          <w:lang w:val="en-US"/>
+        </w:rPr>
+        <w:t xml:space="preserve"> of host</w:t>
+      </w:r>
+    </w:p>
+    <w:p>
+      <w:pPr>
+        <w:pStyle w:val="Heading1"/>
+        <w:rPr>
+          <w:lang w:val="en-US"/>
+        </w:rPr>
+      </w:pPr>
+      <w:r>
+        <w:rPr>
+          <w:lang w:val="en-US"/>
+        </w:rPr>
+        <w:t xml:space="preserve">Table </w:t>
+      </w:r>
+      <w:proofErr w:type="spellStart"/>
+      <w:r>
+        <w:rPr>
+          <w:lang w:val="en-US"/>
+        </w:rPr>
+        <w:t>PrivateQuestions</w:t>
+      </w:r>
+      <w:proofErr w:type="spellEnd"/>
+    </w:p>
+    <w:p>
+      <w:pPr>
+        <w:pStyle w:val="Heading2"/>
+        <w:rPr>
+          <w:lang w:val="en-US"/>
+        </w:rPr>
+      </w:pPr>
+      <w:r>
+        <w:rPr>
+          <w:lang w:val="en-US"/>
+        </w:rPr>
+        <w:t>After Insert</w:t>
+      </w:r>
+    </w:p>
+    <w:p>
+      <w:pPr>
+        <w:pStyle w:val="ListParagraph"/>
+        <w:numPr>
+          <w:ilvl w:val="0"/>
+          <w:numId w:val="3"/>
+        </w:numPr>
+        <w:rPr>
+          <w:lang w:val="en-US"/>
+        </w:rPr>
+      </w:pPr>
+      <w:r>
+        <w:rPr>
+          <w:lang w:val="en-US"/>
+        </w:rPr>
+        <w:t xml:space="preserve">Increment </w:t>
+      </w:r>
+      <w:proofErr w:type="spellStart"/>
+      <w:r>
+        <w:rPr>
+          <w:lang w:val="en-US"/>
+        </w:rPr>
+        <w:t>groupScore</w:t>
+      </w:r>
+      <w:proofErr w:type="spellEnd"/>
+      <w:r>
+        <w:rPr>
+          <w:lang w:val="en-US"/>
+        </w:rPr>
+        <w:t xml:space="preserve"> of the host (1 point for creating a question)</w:t>
+      </w:r>
     </w:p>
     <w:sectPr>
       <w:pgSz w:w="11906" w:h="16838"/>
@@ -210,6 +438,119 @@
 <file path=word/numbering.xml><?xml version="1.0" encoding="utf-8"?>
 <w:numbering xmlns:wpc="http://schemas.microsoft.com/office/word/2010/wordprocessingCanvas" xmlns:mc="http://schemas.openxmlformats.org/markup-compatibility/2006" xmlns:o="urn:schemas-microsoft-com:office:office" xmlns:r="http://schemas.openxmlformats.org/officeDocument/2006/relationships" xmlns:m="http://schemas.openxmlformats.org/officeDocument/2006/math" xmlns:v="urn:schemas-microsoft-com:vml" xmlns:wp14="http://schemas.microsoft.com/office/word/2010/wordprocessingDrawing" xmlns:wp="http://schemas.openxmlformats.org/drawingml/2006/wordprocessingDrawing" xmlns:w10="urn:schemas-microsoft-com:office:word" xmlns:w="http://schemas.openxmlformats.org/wordprocessingml/2006/main" xmlns:w14="http://schemas.microsoft.com/office/word/2010/wordml" xmlns:w15="http://schemas.microsoft.com/office/word/2012/wordml" xmlns:wpg="http://schemas.microsoft.com/office/word/2010/wordprocessingGroup" xmlns:wpi="http://schemas.microsoft.com/office/word/2010/wordprocessingInk" xmlns:wne="http://schemas.microsoft.com/office/word/2006/wordml" xmlns:wps="http://schemas.microsoft.com/office/word/2010/wordprocessingShape" mc:Ignorable="w14 w15 wp14">
   <w:abstractNum w:abstractNumId="0" w15:restartNumberingAfterBreak="0">
+    <w:nsid w:val="160F7B71"/>
+    <w:multiLevelType w:val="hybridMultilevel"/>
+    <w:tmpl w:val="FC726F04"/>
+    <w:lvl w:ilvl="0" w:tplc="04070001">
+      <w:start w:val="1"/>
+      <w:numFmt w:val="bullet"/>
+      <w:lvlText w:val=""/>
+      <w:lvlJc w:val="left"/>
+      <w:pPr>
+        <w:ind w:left="1425" w:hanging="360"/>
+      </w:pPr>
+      <w:rPr>
+        <w:rFonts w:ascii="Symbol" w:hAnsi="Symbol" w:hint="default"/>
+      </w:rPr>
+    </w:lvl>
+    <w:lvl w:ilvl="1" w:tplc="04070003" w:tentative="1">
+      <w:start w:val="1"/>
+      <w:numFmt w:val="bullet"/>
+      <w:lvlText w:val="o"/>
+      <w:lvlJc w:val="left"/>
+      <w:pPr>
+        <w:ind w:left="2145" w:hanging="360"/>
+      </w:pPr>
+      <w:rPr>
+        <w:rFonts w:ascii="Courier New" w:hAnsi="Courier New" w:cs="Courier New" w:hint="default"/>
+      </w:rPr>
+    </w:lvl>
+    <w:lvl w:ilvl="2" w:tplc="04070005" w:tentative="1">
+      <w:start w:val="1"/>
+      <w:numFmt w:val="bullet"/>
+      <w:lvlText w:val=""/>
+      <w:lvlJc w:val="left"/>
+      <w:pPr>
+        <w:ind w:left="2865" w:hanging="360"/>
+      </w:pPr>
+      <w:rPr>
+        <w:rFonts w:ascii="Wingdings" w:hAnsi="Wingdings" w:hint="default"/>
+      </w:rPr>
+    </w:lvl>
+    <w:lvl w:ilvl="3" w:tplc="04070001" w:tentative="1">
+      <w:start w:val="1"/>
+      <w:numFmt w:val="bullet"/>
+      <w:lvlText w:val=""/>
+      <w:lvlJc w:val="left"/>
+      <w:pPr>
+        <w:ind w:left="3585" w:hanging="360"/>
+      </w:pPr>
+      <w:rPr>
+        <w:rFonts w:ascii="Symbol" w:hAnsi="Symbol" w:hint="default"/>
+      </w:rPr>
+    </w:lvl>
+    <w:lvl w:ilvl="4" w:tplc="04070003" w:tentative="1">
+      <w:start w:val="1"/>
+      <w:numFmt w:val="bullet"/>
+      <w:lvlText w:val="o"/>
+      <w:lvlJc w:val="left"/>
+      <w:pPr>
+        <w:ind w:left="4305" w:hanging="360"/>
+      </w:pPr>
+      <w:rPr>
+        <w:rFonts w:ascii="Courier New" w:hAnsi="Courier New" w:cs="Courier New" w:hint="default"/>
+      </w:rPr>
+    </w:lvl>
+    <w:lvl w:ilvl="5" w:tplc="04070005" w:tentative="1">
+      <w:start w:val="1"/>
+      <w:numFmt w:val="bullet"/>
+      <w:lvlText w:val=""/>
+      <w:lvlJc w:val="left"/>
+      <w:pPr>
+        <w:ind w:left="5025" w:hanging="360"/>
+      </w:pPr>
+      <w:rPr>
+        <w:rFonts w:ascii="Wingdings" w:hAnsi="Wingdings" w:hint="default"/>
+      </w:rPr>
+    </w:lvl>
+    <w:lvl w:ilvl="6" w:tplc="04070001" w:tentative="1">
+      <w:start w:val="1"/>
+      <w:numFmt w:val="bullet"/>
+      <w:lvlText w:val=""/>
+      <w:lvlJc w:val="left"/>
+      <w:pPr>
+        <w:ind w:left="5745" w:hanging="360"/>
+      </w:pPr>
+      <w:rPr>
+        <w:rFonts w:ascii="Symbol" w:hAnsi="Symbol" w:hint="default"/>
+      </w:rPr>
+    </w:lvl>
+    <w:lvl w:ilvl="7" w:tplc="04070003" w:tentative="1">
+      <w:start w:val="1"/>
+      <w:numFmt w:val="bullet"/>
+      <w:lvlText w:val="o"/>
+      <w:lvlJc w:val="left"/>
+      <w:pPr>
+        <w:ind w:left="6465" w:hanging="360"/>
+      </w:pPr>
+      <w:rPr>
+        <w:rFonts w:ascii="Courier New" w:hAnsi="Courier New" w:cs="Courier New" w:hint="default"/>
+      </w:rPr>
+    </w:lvl>
+    <w:lvl w:ilvl="8" w:tplc="04070005" w:tentative="1">
+      <w:start w:val="1"/>
+      <w:numFmt w:val="bullet"/>
+      <w:lvlText w:val=""/>
+      <w:lvlJc w:val="left"/>
+      <w:pPr>
+        <w:ind w:left="7185" w:hanging="360"/>
+      </w:pPr>
+      <w:rPr>
+        <w:rFonts w:ascii="Wingdings" w:hAnsi="Wingdings" w:hint="default"/>
+      </w:rPr>
+    </w:lvl>
+  </w:abstractNum>
+  <w:abstractNum w:abstractNumId="1" w15:restartNumberingAfterBreak="0">
     <w:nsid w:val="568F69EC"/>
     <w:multiLevelType w:val="hybridMultilevel"/>
     <w:tmpl w:val="BDCEFA28"/>
@@ -322,7 +663,126 @@
       </w:rPr>
     </w:lvl>
   </w:abstractNum>
+  <w:abstractNum w:abstractNumId="2" w15:restartNumberingAfterBreak="0">
+    <w:nsid w:val="5FA042B5"/>
+    <w:multiLevelType w:val="hybridMultilevel"/>
+    <w:tmpl w:val="91D2CA56"/>
+    <w:lvl w:ilvl="0" w:tplc="04070001">
+      <w:start w:val="1"/>
+      <w:numFmt w:val="bullet"/>
+      <w:lvlText w:val=""/>
+      <w:lvlJc w:val="left"/>
+      <w:pPr>
+        <w:ind w:left="720" w:hanging="360"/>
+      </w:pPr>
+      <w:rPr>
+        <w:rFonts w:ascii="Symbol" w:hAnsi="Symbol" w:hint="default"/>
+      </w:rPr>
+    </w:lvl>
+    <w:lvl w:ilvl="1" w:tplc="04070003" w:tentative="1">
+      <w:start w:val="1"/>
+      <w:numFmt w:val="bullet"/>
+      <w:lvlText w:val="o"/>
+      <w:lvlJc w:val="left"/>
+      <w:pPr>
+        <w:ind w:left="1440" w:hanging="360"/>
+      </w:pPr>
+      <w:rPr>
+        <w:rFonts w:ascii="Courier New" w:hAnsi="Courier New" w:cs="Courier New" w:hint="default"/>
+      </w:rPr>
+    </w:lvl>
+    <w:lvl w:ilvl="2" w:tplc="04070005" w:tentative="1">
+      <w:start w:val="1"/>
+      <w:numFmt w:val="bullet"/>
+      <w:lvlText w:val=""/>
+      <w:lvlJc w:val="left"/>
+      <w:pPr>
+        <w:ind w:left="2160" w:hanging="360"/>
+      </w:pPr>
+      <w:rPr>
+        <w:rFonts w:ascii="Wingdings" w:hAnsi="Wingdings" w:hint="default"/>
+      </w:rPr>
+    </w:lvl>
+    <w:lvl w:ilvl="3" w:tplc="04070001" w:tentative="1">
+      <w:start w:val="1"/>
+      <w:numFmt w:val="bullet"/>
+      <w:lvlText w:val=""/>
+      <w:lvlJc w:val="left"/>
+      <w:pPr>
+        <w:ind w:left="2880" w:hanging="360"/>
+      </w:pPr>
+      <w:rPr>
+        <w:rFonts w:ascii="Symbol" w:hAnsi="Symbol" w:hint="default"/>
+      </w:rPr>
+    </w:lvl>
+    <w:lvl w:ilvl="4" w:tplc="04070003" w:tentative="1">
+      <w:start w:val="1"/>
+      <w:numFmt w:val="bullet"/>
+      <w:lvlText w:val="o"/>
+      <w:lvlJc w:val="left"/>
+      <w:pPr>
+        <w:ind w:left="3600" w:hanging="360"/>
+      </w:pPr>
+      <w:rPr>
+        <w:rFonts w:ascii="Courier New" w:hAnsi="Courier New" w:cs="Courier New" w:hint="default"/>
+      </w:rPr>
+    </w:lvl>
+    <w:lvl w:ilvl="5" w:tplc="04070005" w:tentative="1">
+      <w:start w:val="1"/>
+      <w:numFmt w:val="bullet"/>
+      <w:lvlText w:val=""/>
+      <w:lvlJc w:val="left"/>
+      <w:pPr>
+        <w:ind w:left="4320" w:hanging="360"/>
+      </w:pPr>
+      <w:rPr>
+        <w:rFonts w:ascii="Wingdings" w:hAnsi="Wingdings" w:hint="default"/>
+      </w:rPr>
+    </w:lvl>
+    <w:lvl w:ilvl="6" w:tplc="04070001" w:tentative="1">
+      <w:start w:val="1"/>
+      <w:numFmt w:val="bullet"/>
+      <w:lvlText w:val=""/>
+      <w:lvlJc w:val="left"/>
+      <w:pPr>
+        <w:ind w:left="5040" w:hanging="360"/>
+      </w:pPr>
+      <w:rPr>
+        <w:rFonts w:ascii="Symbol" w:hAnsi="Symbol" w:hint="default"/>
+      </w:rPr>
+    </w:lvl>
+    <w:lvl w:ilvl="7" w:tplc="04070003" w:tentative="1">
+      <w:start w:val="1"/>
+      <w:numFmt w:val="bullet"/>
+      <w:lvlText w:val="o"/>
+      <w:lvlJc w:val="left"/>
+      <w:pPr>
+        <w:ind w:left="5760" w:hanging="360"/>
+      </w:pPr>
+      <w:rPr>
+        <w:rFonts w:ascii="Courier New" w:hAnsi="Courier New" w:cs="Courier New" w:hint="default"/>
+      </w:rPr>
+    </w:lvl>
+    <w:lvl w:ilvl="8" w:tplc="04070005" w:tentative="1">
+      <w:start w:val="1"/>
+      <w:numFmt w:val="bullet"/>
+      <w:lvlText w:val=""/>
+      <w:lvlJc w:val="left"/>
+      <w:pPr>
+        <w:ind w:left="6480" w:hanging="360"/>
+      </w:pPr>
+      <w:rPr>
+        <w:rFonts w:ascii="Wingdings" w:hAnsi="Wingdings" w:hint="default"/>
+      </w:rPr>
+    </w:lvl>
+  </w:abstractNum>
   <w:num w:numId="1">
+    <w:abstractNumId w:val="1"/>
+  </w:num>
+  <w:num w:numId="2">
+    <w:abstractNumId w:val="2"/>
+  </w:num>
+  <w:num w:numId="3">
     <w:abstractNumId w:val="0"/>
   </w:num>
 </w:numbering>
